--- a/_._/OLD/2022-2/BCC/YuriMatheusHartmann/YuriMatheusHartmann_PreProjeto_TCC1.docx
+++ b/_._/OLD/2022-2/BCC/YuriMatheusHartmann/YuriMatheusHartmann_PreProjeto_TCC1.docx
@@ -77,6 +77,7 @@
               </w:tabs>
               <w:ind w:right="141"/>
             </w:pPr>
+            <w:proofErr w:type="gramStart"/>
             <w:r>
               <w:rPr>
                 <w:rStyle w:val="Nmerodepgina"/>
@@ -89,6 +90,7 @@
               </w:rPr>
               <w:t>X</w:t>
             </w:r>
+            <w:proofErr w:type="gramEnd"/>
             <w:r>
               <w:rPr>
                 <w:rStyle w:val="Nmerodepgina"/>
@@ -253,8 +255,13 @@
         <w:t>Marcel Hugo</w:t>
       </w:r>
       <w:r>
-        <w:t>– Orientador(a)</w:t>
-      </w:r>
+        <w:t>– Orientador</w:t>
+      </w:r>
+      <w:del w:id="9" w:author="Dalton Solano dos Reis" w:date="2022-11-08T21:18:00Z">
+        <w:r>
+          <w:delText>(a)</w:delText>
+        </w:r>
+      </w:del>
     </w:p>
     <w:p>
       <w:pPr>
@@ -1625,24 +1632,23 @@
       <w:pPr>
         <w:pStyle w:val="Ttulo2"/>
       </w:pPr>
-      <w:bookmarkStart w:id="9" w:name="_Toc419598576"/>
-      <w:bookmarkStart w:id="10" w:name="_Toc420721317"/>
-      <w:bookmarkStart w:id="11" w:name="_Toc420721467"/>
-      <w:bookmarkStart w:id="12" w:name="_Toc420721562"/>
-      <w:bookmarkStart w:id="13" w:name="_Toc420721768"/>
-      <w:bookmarkStart w:id="14" w:name="_Toc420723209"/>
-      <w:bookmarkStart w:id="15" w:name="_Toc482682370"/>
-      <w:bookmarkStart w:id="16" w:name="_Toc54164904"/>
-      <w:bookmarkStart w:id="17" w:name="_Toc54165664"/>
-      <w:bookmarkStart w:id="18" w:name="_Toc54169316"/>
-      <w:bookmarkStart w:id="19" w:name="_Toc96347426"/>
-      <w:bookmarkStart w:id="20" w:name="_Toc96357710"/>
-      <w:bookmarkStart w:id="21" w:name="_Toc96491850"/>
-      <w:bookmarkStart w:id="22" w:name="_Toc411603090"/>
+      <w:bookmarkStart w:id="10" w:name="_Toc419598576"/>
+      <w:bookmarkStart w:id="11" w:name="_Toc420721317"/>
+      <w:bookmarkStart w:id="12" w:name="_Toc420721467"/>
+      <w:bookmarkStart w:id="13" w:name="_Toc420721562"/>
+      <w:bookmarkStart w:id="14" w:name="_Toc420721768"/>
+      <w:bookmarkStart w:id="15" w:name="_Toc420723209"/>
+      <w:bookmarkStart w:id="16" w:name="_Toc482682370"/>
+      <w:bookmarkStart w:id="17" w:name="_Toc54164904"/>
+      <w:bookmarkStart w:id="18" w:name="_Toc54165664"/>
+      <w:bookmarkStart w:id="19" w:name="_Toc54169316"/>
+      <w:bookmarkStart w:id="20" w:name="_Toc96347426"/>
+      <w:bookmarkStart w:id="21" w:name="_Toc96357710"/>
+      <w:bookmarkStart w:id="22" w:name="_Toc96491850"/>
+      <w:bookmarkStart w:id="23" w:name="_Toc411603090"/>
       <w:r>
         <w:t>OBJETIVOS</w:t>
       </w:r>
-      <w:bookmarkEnd w:id="9"/>
       <w:bookmarkEnd w:id="10"/>
       <w:bookmarkEnd w:id="11"/>
       <w:bookmarkEnd w:id="12"/>
@@ -1656,6 +1662,7 @@
       <w:bookmarkEnd w:id="20"/>
       <w:bookmarkEnd w:id="21"/>
       <w:bookmarkEnd w:id="22"/>
+      <w:bookmarkEnd w:id="23"/>
     </w:p>
     <w:p>
       <w:pPr>
@@ -1856,7 +1863,7 @@
       <w:pPr>
         <w:pStyle w:val="Ttulo1"/>
       </w:pPr>
-      <w:bookmarkStart w:id="23" w:name="_Toc419598587"/>
+      <w:bookmarkStart w:id="24" w:name="_Toc419598587"/>
       <w:r>
         <w:t xml:space="preserve">trabalhos </w:t>
       </w:r>
@@ -2208,8 +2215,8 @@
       <w:pPr>
         <w:pStyle w:val="TF-FIGURA"/>
       </w:pPr>
-      <w:bookmarkStart w:id="24" w:name="_Ref53317344"/>
-      <w:bookmarkStart w:id="25" w:name="_Ref53317281"/>
+      <w:bookmarkStart w:id="25" w:name="_Ref53317344"/>
+      <w:bookmarkStart w:id="26" w:name="_Ref53317281"/>
       <w:r>
         <w:t xml:space="preserve">Figura </w:t>
       </w:r>
@@ -2231,11 +2238,11 @@
       <w:r>
         <w:fldChar w:fldCharType="end"/>
       </w:r>
-      <w:bookmarkEnd w:id="24"/>
+      <w:bookmarkEnd w:id="25"/>
       <w:r>
         <w:t xml:space="preserve">– </w:t>
       </w:r>
-      <w:bookmarkEnd w:id="25"/>
+      <w:bookmarkEnd w:id="26"/>
       <w:r>
         <w:t>Funcionalidades dos Cartórios de Notas</w:t>
       </w:r>
@@ -2489,7 +2496,7 @@
       <w:pPr>
         <w:pStyle w:val="TF-LEGENDA"/>
       </w:pPr>
-      <w:bookmarkStart w:id="26" w:name="_Ref113563474"/>
+      <w:bookmarkStart w:id="27" w:name="_Ref113563474"/>
       <w:r>
         <w:t xml:space="preserve">Figura </w:t>
       </w:r>
@@ -2511,7 +2518,7 @@
       <w:r>
         <w:fldChar w:fldCharType="end"/>
       </w:r>
-      <w:bookmarkEnd w:id="26"/>
+      <w:bookmarkEnd w:id="27"/>
       <w:r>
         <w:rPr>
           <w:noProof/>
@@ -2879,7 +2886,7 @@
       <w:pPr>
         <w:pStyle w:val="TF-LEGENDA"/>
       </w:pPr>
-      <w:bookmarkStart w:id="27" w:name="_Ref113563782"/>
+      <w:bookmarkStart w:id="28" w:name="_Ref113563782"/>
       <w:r>
         <w:t xml:space="preserve">Figura </w:t>
       </w:r>
@@ -2901,7 +2908,7 @@
       <w:r>
         <w:fldChar w:fldCharType="end"/>
       </w:r>
-      <w:bookmarkEnd w:id="27"/>
+      <w:bookmarkEnd w:id="28"/>
       <w:r>
         <w:rPr>
           <w:noProof/>
@@ -3316,7 +3323,7 @@
       <w:pPr>
         <w:pStyle w:val="TF-LEGENDA"/>
       </w:pPr>
-      <w:bookmarkStart w:id="28" w:name="_Ref113563812"/>
+      <w:bookmarkStart w:id="29" w:name="_Ref113563812"/>
       <w:r>
         <w:t xml:space="preserve">Figura </w:t>
       </w:r>
@@ -3338,7 +3345,7 @@
       <w:r>
         <w:fldChar w:fldCharType="end"/>
       </w:r>
-      <w:bookmarkEnd w:id="28"/>
+      <w:bookmarkEnd w:id="29"/>
       <w:r>
         <w:rPr>
           <w:noProof/>
@@ -3475,14 +3482,14 @@
       <w:pPr>
         <w:pStyle w:val="Ttulo1"/>
       </w:pPr>
-      <w:bookmarkStart w:id="29" w:name="_Toc54164921"/>
-      <w:bookmarkStart w:id="30" w:name="_Toc54165675"/>
-      <w:bookmarkStart w:id="31" w:name="_Toc54169333"/>
-      <w:bookmarkStart w:id="32" w:name="_Toc96347439"/>
-      <w:bookmarkStart w:id="33" w:name="_Toc96357723"/>
-      <w:bookmarkStart w:id="34" w:name="_Toc96491866"/>
-      <w:bookmarkStart w:id="35" w:name="_Toc411603107"/>
-      <w:bookmarkEnd w:id="23"/>
+      <w:bookmarkStart w:id="30" w:name="_Toc54164921"/>
+      <w:bookmarkStart w:id="31" w:name="_Toc54165675"/>
+      <w:bookmarkStart w:id="32" w:name="_Toc54169333"/>
+      <w:bookmarkStart w:id="33" w:name="_Toc96347439"/>
+      <w:bookmarkStart w:id="34" w:name="_Toc96357723"/>
+      <w:bookmarkStart w:id="35" w:name="_Toc96491866"/>
+      <w:bookmarkStart w:id="36" w:name="_Toc411603107"/>
+      <w:bookmarkEnd w:id="24"/>
       <w:r>
         <w:lastRenderedPageBreak/>
         <w:t>proposta</w:t>
@@ -3521,13 +3528,13 @@
       <w:pPr>
         <w:pStyle w:val="Ttulo2"/>
       </w:pPr>
-      <w:bookmarkStart w:id="36" w:name="_Toc54164915"/>
-      <w:bookmarkStart w:id="37" w:name="_Toc54165669"/>
-      <w:bookmarkStart w:id="38" w:name="_Toc54169327"/>
-      <w:bookmarkStart w:id="39" w:name="_Toc96347433"/>
-      <w:bookmarkStart w:id="40" w:name="_Toc96357717"/>
-      <w:bookmarkStart w:id="41" w:name="_Toc96491860"/>
-      <w:bookmarkStart w:id="42" w:name="_Toc351015594"/>
+      <w:bookmarkStart w:id="37" w:name="_Toc54164915"/>
+      <w:bookmarkStart w:id="38" w:name="_Toc54165669"/>
+      <w:bookmarkStart w:id="39" w:name="_Toc54169327"/>
+      <w:bookmarkStart w:id="40" w:name="_Toc96347433"/>
+      <w:bookmarkStart w:id="41" w:name="_Toc96357717"/>
+      <w:bookmarkStart w:id="42" w:name="_Toc96491860"/>
+      <w:bookmarkStart w:id="43" w:name="_Toc351015594"/>
       <w:r>
         <w:t>JUSTIFICATIVA</w:t>
       </w:r>
@@ -3535,6 +3542,9 @@
     <w:p>
       <w:pPr>
         <w:pStyle w:val="TF-TEXTO"/>
+        <w:rPr>
+          <w:del w:id="44" w:author="Dalton Solano dos Reis" w:date="2022-11-08T21:41:00Z"/>
+        </w:rPr>
       </w:pPr>
       <w:r>
         <w:t xml:space="preserve">Na apresentação </w:t>
@@ -3593,19 +3603,25 @@
     </w:p>
     <w:p>
       <w:pPr>
-        <w:pStyle w:val="TF-ALNEA"/>
-        <w:numPr>
-          <w:ilvl w:val="0"/>
-          <w:numId w:val="0"/>
-        </w:numPr>
-        <w:ind w:left="1077" w:hanging="397"/>
+        <w:pStyle w:val="TF-TEXTO"/>
+        <w:pPrChange w:id="45" w:author="Dalton Solano dos Reis" w:date="2022-11-08T21:41:00Z">
+          <w:pPr>
+            <w:pStyle w:val="TF-ALNEA"/>
+            <w:numPr>
+              <w:numId w:val="0"/>
+            </w:numPr>
+            <w:tabs>
+              <w:tab w:val="clear" w:pos="1077"/>
+            </w:tabs>
+          </w:pPr>
+        </w:pPrChange>
       </w:pPr>
     </w:p>
     <w:p>
       <w:pPr>
         <w:pStyle w:val="TF-LEGENDA"/>
       </w:pPr>
-      <w:bookmarkStart w:id="43" w:name="_Ref52025161"/>
+      <w:bookmarkStart w:id="46" w:name="_Ref52025161"/>
       <w:r>
         <w:t xml:space="preserve">Quadro </w:t>
       </w:r>
@@ -3627,7 +3643,7 @@
       <w:r>
         <w:fldChar w:fldCharType="end"/>
       </w:r>
-      <w:bookmarkEnd w:id="43"/>
+      <w:bookmarkEnd w:id="46"/>
       <w:r>
         <w:t xml:space="preserve"> - </w:t>
       </w:r>
@@ -4352,12 +4368,22 @@
     <w:p>
       <w:pPr>
         <w:pStyle w:val="TF-FONTE"/>
+        <w:rPr>
+          <w:del w:id="47" w:author="Dalton Solano dos Reis" w:date="2022-11-08T21:42:00Z"/>
+        </w:rPr>
       </w:pPr>
       <w:r>
         <w:t>Fonte: elaborado pelo autor.</w:t>
       </w:r>
     </w:p>
-    <w:p/>
+    <w:p>
+      <w:pPr>
+        <w:pStyle w:val="TF-FONTE"/>
+        <w:pPrChange w:id="48" w:author="Dalton Solano dos Reis" w:date="2022-11-08T21:42:00Z">
+          <w:pPr/>
+        </w:pPrChange>
+      </w:pPr>
+    </w:p>
     <w:p>
       <w:pPr>
         <w:pStyle w:val="TF-TEXTO"/>
@@ -4925,16 +4951,15 @@
         <w:pStyle w:val="Ttulo2"/>
       </w:pPr>
       <w:r>
-        <w:lastRenderedPageBreak/>
         <w:t>REQUISITOS PRINCIPAIS DO PROBLEMA A SER TRABALHADO</w:t>
       </w:r>
-      <w:bookmarkEnd w:id="36"/>
       <w:bookmarkEnd w:id="37"/>
       <w:bookmarkEnd w:id="38"/>
       <w:bookmarkEnd w:id="39"/>
       <w:bookmarkEnd w:id="40"/>
       <w:bookmarkEnd w:id="41"/>
       <w:bookmarkEnd w:id="42"/>
+      <w:bookmarkEnd w:id="43"/>
     </w:p>
     <w:p>
       <w:pPr>
@@ -4953,6 +4978,7 @@
         </w:numPr>
       </w:pPr>
       <w:r>
+        <w:lastRenderedPageBreak/>
         <w:t>armazenar</w:t>
       </w:r>
       <w:r>
@@ -5537,7 +5563,7 @@
       <w:pPr>
         <w:pStyle w:val="TF-LEGENDA"/>
       </w:pPr>
-      <w:bookmarkStart w:id="44" w:name="_Ref98650273"/>
+      <w:bookmarkStart w:id="49" w:name="_Ref98650273"/>
       <w:r>
         <w:t xml:space="preserve">Quadro </w:t>
       </w:r>
@@ -5559,7 +5585,7 @@
       <w:r>
         <w:fldChar w:fldCharType="end"/>
       </w:r>
-      <w:bookmarkEnd w:id="44"/>
+      <w:bookmarkEnd w:id="49"/>
       <w:r>
         <w:t xml:space="preserve"> - Cronograma</w:t>
       </w:r>
@@ -6907,9 +6933,16 @@
             <w:pPr>
               <w:pStyle w:val="TF-TEXTOQUADRO"/>
             </w:pPr>
-            <w:r>
-              <w:t>T</w:t>
-            </w:r>
+            <w:ins w:id="50" w:author="Dalton Solano dos Reis" w:date="2022-11-08T21:48:00Z">
+              <w:r>
+                <w:t>t</w:t>
+              </w:r>
+            </w:ins>
+            <w:del w:id="51" w:author="Dalton Solano dos Reis" w:date="2022-11-08T21:48:00Z">
+              <w:r>
+                <w:delText>T</w:delText>
+              </w:r>
+            </w:del>
             <w:r>
               <w:t>estes</w:t>
             </w:r>
@@ -7053,58 +7086,80 @@
     <w:p>
       <w:pPr>
         <w:pStyle w:val="TF-FONTE"/>
+        <w:rPr>
+          <w:del w:id="52" w:author="Dalton Solano dos Reis" w:date="2022-11-08T21:48:00Z"/>
+        </w:rPr>
       </w:pPr>
       <w:r>
         <w:t>Fonte: elaborado pelo autor.</w:t>
-      </w:r>
-    </w:p>
-    <w:p/>
-    <w:p>
-      <w:pPr>
-        <w:pStyle w:val="Ttulo1"/>
-      </w:pPr>
-      <w:r>
-        <w:lastRenderedPageBreak/>
-        <w:t>REVISÃO BIBLIOGRÁFICA</w:t>
       </w:r>
     </w:p>
     <w:p>
       <w:pPr>
-        <w:pStyle w:val="TF-TEXTO"/>
-      </w:pPr>
-      <w:r>
-        <w:t xml:space="preserve">Este capítulo descreve brevemente sobre os assuntos que </w:t>
-      </w:r>
-      <w:r>
-        <w:t xml:space="preserve">fundamentarão o protótipo a ser realizado: </w:t>
-      </w:r>
-      <w:proofErr w:type="spellStart"/>
-      <w:r>
-        <w:t>blockchain</w:t>
-      </w:r>
-      <w:proofErr w:type="spellEnd"/>
-      <w:r>
-        <w:t xml:space="preserve">, contratos inteligentes e </w:t>
-      </w:r>
-      <w:proofErr w:type="spellStart"/>
-      <w:r>
-        <w:t>Hyperledger</w:t>
-      </w:r>
-      <w:proofErr w:type="spellEnd"/>
-      <w:r>
-        <w:t xml:space="preserve"> </w:t>
-      </w:r>
-      <w:proofErr w:type="spellStart"/>
-      <w:r>
-        <w:t>Fabric</w:t>
-      </w:r>
-      <w:proofErr w:type="spellEnd"/>
-      <w:r>
-        <w:t>.</w:t>
-      </w:r>
+        <w:pStyle w:val="TF-FONTE"/>
+        <w:pPrChange w:id="53" w:author="Dalton Solano dos Reis" w:date="2022-11-08T21:48:00Z">
+          <w:pPr/>
+        </w:pPrChange>
+      </w:pPr>
     </w:p>
     <w:p>
       <w:pPr>
+        <w:pStyle w:val="Ttulo1"/>
+      </w:pPr>
+      <w:r>
+        <w:t>REVISÃO BIBLIOGRÁFICA</w:t>
+      </w:r>
+    </w:p>
+    <w:p>
+      <w:pPr>
+        <w:pStyle w:val="TF-TEXTO"/>
+      </w:pPr>
+      <w:r>
+        <w:t>Est</w:t>
+      </w:r>
+      <w:del w:id="54" w:author="Dalton Solano dos Reis" w:date="2022-11-08T21:49:00Z">
+        <w:r>
+          <w:delText>e capítulo</w:delText>
+        </w:r>
+      </w:del>
+      <w:ins w:id="55" w:author="Dalton Solano dos Reis" w:date="2022-11-08T21:49:00Z">
+        <w:r>
+          <w:t>a seção</w:t>
+        </w:r>
+      </w:ins>
+      <w:r>
+        <w:t xml:space="preserve"> descreve brevemente sobre os assuntos que </w:t>
+      </w:r>
+      <w:r>
+        <w:t xml:space="preserve">fundamentarão o protótipo a ser realizado: </w:t>
+      </w:r>
+      <w:proofErr w:type="spellStart"/>
+      <w:r>
+        <w:t>blockchain</w:t>
+      </w:r>
+      <w:proofErr w:type="spellEnd"/>
+      <w:r>
+        <w:t xml:space="preserve">, contratos inteligentes e </w:t>
+      </w:r>
+      <w:proofErr w:type="spellStart"/>
+      <w:r>
+        <w:t>Hyperledger</w:t>
+      </w:r>
+      <w:proofErr w:type="spellEnd"/>
+      <w:r>
+        <w:t xml:space="preserve"> </w:t>
+      </w:r>
+      <w:proofErr w:type="spellStart"/>
+      <w:r>
+        <w:t>Fabric</w:t>
+      </w:r>
+      <w:proofErr w:type="spellEnd"/>
+      <w:r>
+        <w:t>.</w:t>
+      </w:r>
+    </w:p>
+    <w:p>
+      <w:pPr>
         <w:pStyle w:val="TF-TEXTO"/>
       </w:pPr>
       <w:proofErr w:type="spellStart"/>
@@ -7113,6 +7168,7 @@
           <w:i/>
           <w:iCs/>
         </w:rPr>
+        <w:lastRenderedPageBreak/>
         <w:t>Blockchain</w:t>
       </w:r>
       <w:proofErr w:type="spellEnd"/>
@@ -7129,7 +7185,15 @@
         <w:t xml:space="preserve"> (2018)</w:t>
       </w:r>
       <w:r>
-        <w:t>, “</w:t>
+        <w:t xml:space="preserve">, </w:t>
+      </w:r>
+      <w:ins w:id="56" w:author="Dalton Solano dos Reis" w:date="2022-11-08T21:50:00Z">
+        <w:r>
+          <w:t xml:space="preserve">é uma </w:t>
+        </w:r>
+      </w:ins>
+      <w:r>
+        <w:t>“</w:t>
       </w:r>
       <w:r>
         <w:t>tecnologia disruptiva, pois cria digitalmente uma entidade de confiança descentralizada, eliminando a necessidade de uma terceira parte de confiança</w:t>
@@ -7156,7 +7220,20 @@
       </w:r>
       <w:proofErr w:type="spellEnd"/>
       <w:r>
-        <w:t xml:space="preserve"> consegue desempenhar esse papel de agente regulatório mas sem ser uma entidade centralizada. </w:t>
+        <w:t xml:space="preserve"> consegue desempenhar esse papel de agente </w:t>
+      </w:r>
+      <w:del w:id="57" w:author="Dalton Solano dos Reis" w:date="2022-11-08T21:50:00Z">
+        <w:r>
+          <w:delText>regulatório</w:delText>
+        </w:r>
+      </w:del>
+      <w:ins w:id="58" w:author="Dalton Solano dos Reis" w:date="2022-11-08T21:50:00Z">
+        <w:r>
+          <w:t>regulatório,</w:t>
+        </w:r>
+      </w:ins>
+      <w:r>
+        <w:t xml:space="preserve"> mas sem ser uma entidade centralizada. </w:t>
       </w:r>
     </w:p>
     <w:p>
@@ -7187,8 +7264,18 @@
       <w:r>
         <w:t xml:space="preserve">pois podem surgir aplicações em diversos setores como: transporte, finanças, saúde, internet das coisas, governos, </w:t>
       </w:r>
-      <w:r>
-        <w:t xml:space="preserve">segurança, etc. </w:t>
+      <w:del w:id="59" w:author="Dalton Solano dos Reis" w:date="2022-11-08T21:50:00Z">
+        <w:r>
+          <w:delText>segurança, etc.</w:delText>
+        </w:r>
+      </w:del>
+      <w:ins w:id="60" w:author="Dalton Solano dos Reis" w:date="2022-11-08T21:50:00Z">
+        <w:r>
+          <w:t>segurança etc.</w:t>
+        </w:r>
+      </w:ins>
+      <w:r>
+        <w:t xml:space="preserve"> </w:t>
       </w:r>
       <w:r>
         <w:t xml:space="preserve">A arquitetura </w:t>
@@ -7281,6 +7368,13 @@
       </w:r>
       <w:proofErr w:type="spellStart"/>
       <w:r>
+        <w:rPr>
+          <w:i/>
+          <w:iCs/>
+          <w:rPrChange w:id="61" w:author="Dalton Solano dos Reis" w:date="2022-11-08T21:51:00Z">
+            <w:rPr/>
+          </w:rPrChange>
+        </w:rPr>
         <w:t>blockchain</w:t>
       </w:r>
       <w:proofErr w:type="spellEnd"/>
@@ -7289,6 +7383,13 @@
       </w:r>
       <w:proofErr w:type="spellStart"/>
       <w:r>
+        <w:rPr>
+          <w:i/>
+          <w:iCs/>
+          <w:rPrChange w:id="62" w:author="Dalton Solano dos Reis" w:date="2022-11-08T21:51:00Z">
+            <w:rPr/>
+          </w:rPrChange>
+        </w:rPr>
         <w:t>blockchain</w:t>
       </w:r>
       <w:proofErr w:type="spellEnd"/>
@@ -7317,6 +7418,9 @@
     <w:p>
       <w:pPr>
         <w:pStyle w:val="TF-TEXTO"/>
+        <w:rPr>
+          <w:ins w:id="63" w:author="Dalton Solano dos Reis" w:date="2022-11-08T21:53:00Z"/>
+        </w:rPr>
       </w:pPr>
       <w:r>
         <w:t xml:space="preserve">O </w:t>
@@ -7395,20 +7499,143 @@
       <w:r>
         <w:t xml:space="preserve"> dispõem.</w:t>
       </w:r>
-      <w:bookmarkStart w:id="45" w:name="_Toc351015602"/>
-      <w:bookmarkEnd w:id="29"/>
+      <w:bookmarkStart w:id="64" w:name="_Toc351015602"/>
       <w:bookmarkEnd w:id="30"/>
       <w:bookmarkEnd w:id="31"/>
       <w:bookmarkEnd w:id="32"/>
       <w:bookmarkEnd w:id="33"/>
       <w:bookmarkEnd w:id="34"/>
       <w:bookmarkEnd w:id="35"/>
+      <w:bookmarkEnd w:id="36"/>
     </w:p>
     <w:p>
       <w:pPr>
+        <w:pStyle w:val="TF-TEXTO"/>
+        <w:rPr>
+          <w:del w:id="65" w:author="Dalton Solano dos Reis" w:date="2022-11-08T21:53:00Z"/>
+          <w:moveTo w:id="66" w:author="Dalton Solano dos Reis" w:date="2022-11-08T21:53:00Z"/>
+        </w:rPr>
+      </w:pPr>
+      <w:moveToRangeStart w:id="67" w:author="Dalton Solano dos Reis" w:date="2022-11-08T21:53:00Z" w:name="move118836837"/>
+      <w:moveTo w:id="68" w:author="Dalton Solano dos Reis" w:date="2022-11-08T21:53:00Z">
+        <w:r>
+          <w:t xml:space="preserve">A arquitetura do </w:t>
+        </w:r>
+        <w:proofErr w:type="spellStart"/>
+        <w:r>
+          <w:t>Hyperledger</w:t>
+        </w:r>
+        <w:proofErr w:type="spellEnd"/>
+        <w:r>
+          <w:t xml:space="preserve"> </w:t>
+        </w:r>
+        <w:proofErr w:type="spellStart"/>
+        <w:r>
+          <w:t>Fabric</w:t>
+        </w:r>
+        <w:proofErr w:type="spellEnd"/>
+        <w:r>
+          <w:t xml:space="preserve"> é divida em três principais nós com seus respectivos serviços como visto na </w:t>
+        </w:r>
+        <w:r>
+          <w:fldChar w:fldCharType="begin"/>
+        </w:r>
+        <w:r>
+          <w:instrText xml:space="preserve"> REF _Ref114165153 \h </w:instrText>
+        </w:r>
+        <w:r>
+          <w:fldChar w:fldCharType="separate"/>
+        </w:r>
+        <w:r>
+          <w:t xml:space="preserve">Figura </w:t>
+        </w:r>
+        <w:r>
+          <w:rPr>
+            <w:noProof/>
+          </w:rPr>
+          <w:t>5</w:t>
+        </w:r>
+        <w:r>
+          <w:fldChar w:fldCharType="end"/>
+        </w:r>
+        <w:r>
+          <w:t xml:space="preserve">: filiação, </w:t>
+        </w:r>
+        <w:proofErr w:type="spellStart"/>
+        <w:r>
+          <w:rPr>
+            <w:i/>
+            <w:iCs/>
+          </w:rPr>
+          <w:t>blockchain</w:t>
+        </w:r>
+        <w:proofErr w:type="spellEnd"/>
+        <w:r>
+          <w:t xml:space="preserve"> e </w:t>
+        </w:r>
+        <w:proofErr w:type="spellStart"/>
+        <w:r>
+          <w:rPr>
+            <w:i/>
+            <w:iCs/>
+          </w:rPr>
+          <w:t>chaincode</w:t>
+        </w:r>
+        <w:proofErr w:type="spellEnd"/>
+        <w:r>
+          <w:t xml:space="preserve">. Os nós de filiação se encarregam de identificar os usuários e cadastrar credenciais. Os nós de </w:t>
+        </w:r>
+        <w:proofErr w:type="spellStart"/>
+        <w:r>
+          <w:rPr>
+            <w:i/>
+            <w:iCs/>
+          </w:rPr>
+          <w:t>blockchain</w:t>
+        </w:r>
+        <w:proofErr w:type="spellEnd"/>
+        <w:r>
+          <w:t xml:space="preserve"> mantem o consenso, fazem a comunicação </w:t>
+        </w:r>
+        <w:proofErr w:type="spellStart"/>
+        <w:r>
+          <w:t>peer-to-peer</w:t>
+        </w:r>
+        <w:proofErr w:type="spellEnd"/>
+        <w:r>
+          <w:t xml:space="preserve"> e gerenciam o livro razão. Por fim, os nós de serviços de </w:t>
+        </w:r>
+        <w:proofErr w:type="spellStart"/>
+        <w:r>
+          <w:rPr>
+            <w:i/>
+            <w:iCs/>
+          </w:rPr>
+          <w:t>chaincode</w:t>
+        </w:r>
+        <w:proofErr w:type="spellEnd"/>
+        <w:r>
+          <w:t xml:space="preserve"> se encarregam de fazer a execução dos contratos inteligentes (GREVE </w:t>
+        </w:r>
+        <w:r>
+          <w:t>et al.</w:t>
+        </w:r>
+        <w:r>
+          <w:t>, 2018).</w:t>
+        </w:r>
+      </w:moveTo>
+    </w:p>
+    <w:moveToRangeEnd w:id="67"/>
+    <w:p>
+      <w:pPr>
+        <w:pStyle w:val="TF-TEXTO"/>
+      </w:pPr>
+    </w:p>
+    <w:p>
+      <w:pPr>
         <w:pStyle w:val="TF-LEGENDA"/>
       </w:pPr>
-      <w:bookmarkStart w:id="46" w:name="_Ref114165153"/>
+      <w:bookmarkStart w:id="69" w:name="_Ref114165153"/>
       <w:r>
         <w:t xml:space="preserve">Figura </w:t>
       </w:r>
@@ -7430,7 +7657,7 @@
       <w:r>
         <w:fldChar w:fldCharType="end"/>
       </w:r>
-      <w:bookmarkEnd w:id="46"/>
+      <w:bookmarkEnd w:id="69"/>
       <w:r>
         <w:rPr>
           <w:noProof/>
@@ -7614,174 +7841,169 @@
     <w:p>
       <w:pPr>
         <w:pStyle w:val="TF-TEXTO"/>
-      </w:pPr>
-      <w:r>
-        <w:t xml:space="preserve">A arquitetura do </w:t>
-      </w:r>
-      <w:proofErr w:type="spellStart"/>
-      <w:r>
-        <w:t>Hyperledger</w:t>
-      </w:r>
-      <w:proofErr w:type="spellEnd"/>
-      <w:r>
-        <w:t xml:space="preserve"> </w:t>
-      </w:r>
-      <w:proofErr w:type="spellStart"/>
-      <w:r>
-        <w:t>Fabric</w:t>
-      </w:r>
-      <w:proofErr w:type="spellEnd"/>
-      <w:r>
-        <w:t xml:space="preserve"> é divida em três principais nós</w:t>
-      </w:r>
-      <w:r>
-        <w:t xml:space="preserve"> com seus respectivos serviços</w:t>
-      </w:r>
-      <w:r>
-        <w:t xml:space="preserve"> como </w:t>
-      </w:r>
-      <w:r>
-        <w:t xml:space="preserve">visto </w:t>
-      </w:r>
-      <w:r>
-        <w:t xml:space="preserve">na </w:t>
-      </w:r>
-      <w:r>
-        <w:fldChar w:fldCharType="begin"/>
-      </w:r>
-      <w:r>
-        <w:instrText xml:space="preserve"> REF _Ref114165153 \h </w:instrText>
-      </w:r>
-      <w:r>
-        <w:fldChar w:fldCharType="separate"/>
-      </w:r>
-      <w:r>
-        <w:t xml:space="preserve">Figura </w:t>
-      </w:r>
-      <w:r>
-        <w:rPr>
-          <w:noProof/>
-        </w:rPr>
-        <w:t>5</w:t>
-      </w:r>
-      <w:r>
-        <w:fldChar w:fldCharType="end"/>
-      </w:r>
-      <w:r>
-        <w:t xml:space="preserve">: filiação, </w:t>
-      </w:r>
-      <w:proofErr w:type="spellStart"/>
-      <w:r>
-        <w:t>blockchain</w:t>
-      </w:r>
-      <w:proofErr w:type="spellEnd"/>
-      <w:r>
-        <w:t xml:space="preserve"> e </w:t>
-      </w:r>
-      <w:proofErr w:type="spellStart"/>
-      <w:r>
-        <w:rPr>
-          <w:i/>
-          <w:iCs/>
-        </w:rPr>
-        <w:t>chaincode</w:t>
-      </w:r>
-      <w:proofErr w:type="spellEnd"/>
-      <w:r>
-        <w:t xml:space="preserve">. </w:t>
-      </w:r>
-      <w:r>
-        <w:t>Os nós de filiação se encarregam</w:t>
-      </w:r>
-      <w:r>
-        <w:t xml:space="preserve"> de identificar os usuários e cadastrar credenciais. O</w:t>
-      </w:r>
-      <w:r>
-        <w:t xml:space="preserve">s nós </w:t>
-      </w:r>
-      <w:r>
-        <w:t xml:space="preserve">de </w:t>
-      </w:r>
-      <w:proofErr w:type="spellStart"/>
-      <w:r>
-        <w:t>blockchain</w:t>
-      </w:r>
-      <w:proofErr w:type="spellEnd"/>
-      <w:r>
-        <w:t xml:space="preserve"> mantem o </w:t>
-      </w:r>
-      <w:r>
-        <w:t>consenso</w:t>
-      </w:r>
-      <w:r>
-        <w:t>, faz</w:t>
-      </w:r>
-      <w:r>
-        <w:t>em</w:t>
-      </w:r>
-      <w:r>
-        <w:t xml:space="preserve"> a </w:t>
-      </w:r>
-      <w:r>
-        <w:t>comunicação</w:t>
-      </w:r>
-      <w:r>
-        <w:t xml:space="preserve"> </w:t>
-      </w:r>
-      <w:proofErr w:type="spellStart"/>
-      <w:r>
-        <w:t>peer-to-peer</w:t>
-      </w:r>
-      <w:proofErr w:type="spellEnd"/>
-      <w:r>
-        <w:t xml:space="preserve"> e gerenciam o livro razão. Por fim</w:t>
-      </w:r>
-      <w:r>
-        <w:t>,</w:t>
-      </w:r>
-      <w:r>
-        <w:t xml:space="preserve"> o</w:t>
-      </w:r>
-      <w:r>
-        <w:t>s nós</w:t>
-      </w:r>
-      <w:r>
-        <w:t xml:space="preserve"> de</w:t>
-      </w:r>
-      <w:r>
-        <w:t xml:space="preserve"> serviços de </w:t>
-      </w:r>
-      <w:proofErr w:type="spellStart"/>
-      <w:r>
-        <w:rPr>
-          <w:i/>
-          <w:iCs/>
-        </w:rPr>
-        <w:t>chaincode</w:t>
-      </w:r>
-      <w:proofErr w:type="spellEnd"/>
-      <w:r>
-        <w:t xml:space="preserve"> se encarrega</w:t>
-      </w:r>
-      <w:r>
-        <w:t>m</w:t>
-      </w:r>
-      <w:r>
-        <w:t xml:space="preserve"> de fazer a execução dos contratos inteligentes</w:t>
-      </w:r>
-      <w:r>
-        <w:t xml:space="preserve"> (GREVE </w:t>
-      </w:r>
-      <w:r>
-        <w:t>et al.</w:t>
-      </w:r>
-      <w:r>
-        <w:t>, 2018)</w:t>
-      </w:r>
-      <w:r>
-        <w:t>.</w:t>
-      </w:r>
+        <w:rPr>
+          <w:moveFrom w:id="70" w:author="Dalton Solano dos Reis" w:date="2022-11-08T21:53:00Z"/>
+        </w:rPr>
+      </w:pPr>
+      <w:moveFromRangeStart w:id="71" w:author="Dalton Solano dos Reis" w:date="2022-11-08T21:53:00Z" w:name="move118836837"/>
+      <w:moveFrom w:id="72" w:author="Dalton Solano dos Reis" w:date="2022-11-08T21:53:00Z">
+        <w:r>
+          <w:t>A arquitetura do Hyperledger Fabric</w:t>
+        </w:r>
+        <w:r>
+          <w:t xml:space="preserve"> é divida em três principais nós</w:t>
+        </w:r>
+        <w:r>
+          <w:t xml:space="preserve"> com seus respectivos serviços</w:t>
+        </w:r>
+        <w:r>
+          <w:t xml:space="preserve"> como </w:t>
+        </w:r>
+        <w:r>
+          <w:t xml:space="preserve">visto </w:t>
+        </w:r>
+        <w:r>
+          <w:t xml:space="preserve">na </w:t>
+        </w:r>
+        <w:r>
+          <w:fldChar w:fldCharType="begin"/>
+        </w:r>
+        <w:r>
+          <w:instrText xml:space="preserve"> REF _Ref114165153 \h </w:instrText>
+        </w:r>
+        <w:r>
+          <w:fldChar w:fldCharType="separate"/>
+        </w:r>
+        <w:r>
+          <w:t xml:space="preserve">Figura </w:t>
+        </w:r>
+        <w:r>
+          <w:rPr>
+            <w:noProof/>
+          </w:rPr>
+          <w:t>5</w:t>
+        </w:r>
+        <w:r>
+          <w:fldChar w:fldCharType="end"/>
+        </w:r>
+        <w:r>
+          <w:t xml:space="preserve">: filiação, </w:t>
+        </w:r>
+        <w:r>
+          <w:rPr>
+            <w:i/>
+            <w:iCs/>
+            <w:rPrChange w:id="73" w:author="Dalton Solano dos Reis" w:date="2022-11-08T21:53:00Z">
+              <w:rPr/>
+            </w:rPrChange>
+          </w:rPr>
+          <w:t>blockchain</w:t>
+        </w:r>
+        <w:r>
+          <w:t xml:space="preserve"> e </w:t>
+        </w:r>
+        <w:r>
+          <w:rPr>
+            <w:i/>
+            <w:iCs/>
+          </w:rPr>
+          <w:t>chaincode</w:t>
+        </w:r>
+        <w:r>
+          <w:t xml:space="preserve">. </w:t>
+        </w:r>
+        <w:r>
+          <w:t>Os nós de filiação se encarregam</w:t>
+        </w:r>
+        <w:r>
+          <w:t xml:space="preserve"> de identificar os usuários e cadastrar credenciais. O</w:t>
+        </w:r>
+        <w:r>
+          <w:t xml:space="preserve">s nós </w:t>
+        </w:r>
+        <w:r>
+          <w:t xml:space="preserve">de </w:t>
+        </w:r>
+        <w:r>
+          <w:rPr>
+            <w:i/>
+            <w:iCs/>
+            <w:rPrChange w:id="74" w:author="Dalton Solano dos Reis" w:date="2022-11-08T21:53:00Z">
+              <w:rPr/>
+            </w:rPrChange>
+          </w:rPr>
+          <w:t>blockchain</w:t>
+        </w:r>
+        <w:r>
+          <w:t xml:space="preserve"> mantem o </w:t>
+        </w:r>
+        <w:r>
+          <w:t>consenso</w:t>
+        </w:r>
+        <w:r>
+          <w:t>, faz</w:t>
+        </w:r>
+        <w:r>
+          <w:t>em</w:t>
+        </w:r>
+        <w:r>
+          <w:t xml:space="preserve"> a </w:t>
+        </w:r>
+        <w:r>
+          <w:t>comunicação</w:t>
+        </w:r>
+        <w:r>
+          <w:t xml:space="preserve"> peer-to-peer</w:t>
+        </w:r>
+        <w:r>
+          <w:t xml:space="preserve"> e gerenciam o livro razão. Por fim</w:t>
+        </w:r>
+        <w:r>
+          <w:t>,</w:t>
+        </w:r>
+        <w:r>
+          <w:t xml:space="preserve"> o</w:t>
+        </w:r>
+        <w:r>
+          <w:t>s nós</w:t>
+        </w:r>
+        <w:r>
+          <w:t xml:space="preserve"> de</w:t>
+        </w:r>
+        <w:r>
+          <w:t xml:space="preserve"> serviços de </w:t>
+        </w:r>
+        <w:r>
+          <w:rPr>
+            <w:i/>
+            <w:iCs/>
+          </w:rPr>
+          <w:t>chaincode</w:t>
+        </w:r>
+        <w:r>
+          <w:t xml:space="preserve"> se encarrega</w:t>
+        </w:r>
+        <w:r>
+          <w:t>m</w:t>
+        </w:r>
+        <w:r>
+          <w:t xml:space="preserve"> de fazer a execução dos contratos inteligentes</w:t>
+        </w:r>
+        <w:r>
+          <w:t xml:space="preserve"> (GREVE </w:t>
+        </w:r>
+        <w:r>
+          <w:t>et al.</w:t>
+        </w:r>
+        <w:r>
+          <w:t>, 2018)</w:t>
+        </w:r>
+        <w:r>
+          <w:t>.</w:t>
+        </w:r>
+      </w:moveFrom>
     </w:p>
+    <w:moveFromRangeEnd w:id="71"/>
     <w:p>
       <w:pPr>
         <w:pStyle w:val="TF-refernciasbibliogrficasTTULO"/>
@@ -7789,7 +8011,7 @@
       <w:r>
         <w:t>Referências</w:t>
       </w:r>
-      <w:bookmarkEnd w:id="45"/>
+      <w:bookmarkEnd w:id="64"/>
     </w:p>
     <w:p>
       <w:pPr>
@@ -7846,8 +8068,19 @@
         <w:ind w:firstLine="0"/>
         <w:jc w:val="left"/>
       </w:pPr>
-      <w:r>
-        <w:t xml:space="preserve">BUTERIN, </w:t>
+      <w:commentRangeStart w:id="75"/>
+      <w:r>
+        <w:t>BUTERIN</w:t>
+      </w:r>
+      <w:commentRangeEnd w:id="75"/>
+      <w:r>
+        <w:rPr>
+          <w:rStyle w:val="Refdecomentrio"/>
+        </w:rPr>
+        <w:commentReference w:id="75"/>
+      </w:r>
+      <w:r>
+        <w:t xml:space="preserve">, </w:t>
       </w:r>
       <w:proofErr w:type="spellStart"/>
       <w:r>
@@ -7857,11 +8090,21 @@
       <w:r>
         <w:t xml:space="preserve">. </w:t>
       </w:r>
-      <w:r>
-        <w:rPr>
-          <w:lang w:val="en-US"/>
-        </w:rPr>
-        <w:t xml:space="preserve">Ethereum Whitepaper. </w:t>
+      <w:proofErr w:type="spellStart"/>
+      <w:r>
+        <w:t>Ethereum</w:t>
+      </w:r>
+      <w:proofErr w:type="spellEnd"/>
+      <w:r>
+        <w:t xml:space="preserve"> </w:t>
+      </w:r>
+      <w:proofErr w:type="spellStart"/>
+      <w:r>
+        <w:t>Whitepaper</w:t>
+      </w:r>
+      <w:proofErr w:type="spellEnd"/>
+      <w:r>
+        <w:t xml:space="preserve">. </w:t>
       </w:r>
       <w:r>
         <w:rPr>
@@ -7914,6 +8157,7 @@
         <w:t xml:space="preserve"> </w:t>
       </w:r>
       <w:proofErr w:type="spellStart"/>
+      <w:proofErr w:type="gramStart"/>
       <w:r>
         <w:rPr>
           <w:b/>
@@ -7930,11 +8174,11 @@
         <w:t>?</w:t>
       </w:r>
       <w:r>
-        <w:t>: Quais são suas principais repercussões para a regulação jurídica?. [S.I.], 2019. Disponível em: http://www.professoraanafrazao.com.br/files/publicacoes/2019-04-11-</w:t>
-      </w:r>
-      <w:r>
-        <w:lastRenderedPageBreak/>
-        <w:t>O_que_sao_contratos_inteligentes_ou_smart_contracts_Quais_sao_suas_principais_repercussoes_para_a_regulacao_juridica.pdf. Acesso em: 15 set. 2022.</w:t>
+        <w:t>:</w:t>
+      </w:r>
+      <w:proofErr w:type="gramEnd"/>
+      <w:r>
+        <w:t xml:space="preserve"> Quais são suas principais repercussões para a regulação jurídica?. [S.I.], 2019. Disponível em: http://www.professoraanafrazao.com.br/files/publicacoes/2019-04-11-O_que_sao_contratos_inteligentes_ou_smart_contracts_Quais_sao_suas_principais_repercussoes_para_a_regulacao_juridica.pdf. Acesso em: 15 set. 2022.</w:t>
       </w:r>
     </w:p>
     <w:p>
@@ -8021,6 +8265,7 @@
         <w:jc w:val="left"/>
       </w:pPr>
       <w:r>
+        <w:lastRenderedPageBreak/>
         <w:t xml:space="preserve">JUNQUEIRA, Natália Rodrigues. </w:t>
       </w:r>
       <w:r>
@@ -8056,11 +8301,25 @@
         <w:ind w:firstLine="0"/>
         <w:jc w:val="left"/>
       </w:pPr>
+      <w:commentRangeStart w:id="76"/>
       <w:r>
         <w:rPr>
           <w:lang w:val="en-US"/>
         </w:rPr>
-        <w:t xml:space="preserve">KHAN, S.N. et al. </w:t>
+        <w:t>KHAN</w:t>
+      </w:r>
+      <w:commentRangeEnd w:id="76"/>
+      <w:r>
+        <w:rPr>
+          <w:rStyle w:val="Refdecomentrio"/>
+        </w:rPr>
+        <w:commentReference w:id="76"/>
+      </w:r>
+      <w:r>
+        <w:rPr>
+          <w:lang w:val="en-US"/>
+        </w:rPr>
+        <w:t xml:space="preserve">, S.N. et al. </w:t>
       </w:r>
       <w:r>
         <w:rPr>
@@ -8077,23 +8336,18 @@
         <w:t xml:space="preserve"> </w:t>
       </w:r>
       <w:r>
-        <w:t xml:space="preserve">In: </w:t>
+        <w:t xml:space="preserve">In: Peer-to-Peer </w:t>
       </w:r>
       <w:proofErr w:type="spellStart"/>
       <w:r>
-        <w:t>Peer-to-Peer</w:t>
+        <w:t>Netw</w:t>
       </w:r>
       <w:proofErr w:type="spellEnd"/>
       <w:r>
-        <w:t xml:space="preserve"> </w:t>
-      </w:r>
-      <w:proofErr w:type="spellStart"/>
-      <w:r>
-        <w:t>Netw</w:t>
-      </w:r>
-      <w:proofErr w:type="spellEnd"/>
-      <w:r>
-        <w:t>. 2021. Disponível em: https://link.springer.com/article/10.1007/s12083-021-01127-0. Acesso em 08/09/2021.</w:t>
+        <w:t xml:space="preserve">. 2021. </w:t>
+      </w:r>
+      <w:r>
+        <w:t>Disponível em: https://link.springer.com/article/10.1007/s12083-021-01127-0. Acesso em 08/09/2021.</w:t>
       </w:r>
     </w:p>
     <w:p>
@@ -8122,7 +8376,15 @@
         <w:t xml:space="preserve"> e cartórios: </w:t>
       </w:r>
       <w:r>
-        <w:t>uma solução viável?. 2020. 61 folhas. Dissertação (Mestrado em Ciências) - Universidade de São Paulo, São Paulo.</w:t>
+        <w:t xml:space="preserve">uma solução </w:t>
+      </w:r>
+      <w:proofErr w:type="gramStart"/>
+      <w:r>
+        <w:t>viável?.</w:t>
+      </w:r>
+      <w:proofErr w:type="gramEnd"/>
+      <w:r>
+        <w:t xml:space="preserve"> 2020. 61 folhas. Dissertação (Mestrado em Ciências) - Universidade de São Paulo, São Paulo.</w:t>
       </w:r>
     </w:p>
     <w:p>
@@ -8198,6 +8460,9 @@
         <w:pStyle w:val="TF-TEXTO"/>
         <w:ind w:firstLine="0"/>
         <w:jc w:val="left"/>
+        <w:rPr>
+          <w:lang w:val="en-US"/>
+        </w:rPr>
       </w:pPr>
       <w:r>
         <w:rPr>
@@ -8225,7 +8490,35 @@
       </w:r>
       <w:proofErr w:type="spellEnd"/>
       <w:r>
-        <w:t>, v. 2, n. 9, 1997. Disponível em: https://firstmonday.org/ojs/index.php/fm/article/view/548/469. Acesso em 8 set. 2022.</w:t>
+        <w:t xml:space="preserve">, v. 2, n. 9, 1997. Disponível em: https://firstmonday.org/ojs/index.php/fm/article/view/548/469. </w:t>
+      </w:r>
+      <w:proofErr w:type="spellStart"/>
+      <w:r>
+        <w:rPr>
+          <w:lang w:val="en-US"/>
+        </w:rPr>
+        <w:t>Acesso</w:t>
+      </w:r>
+      <w:proofErr w:type="spellEnd"/>
+      <w:r>
+        <w:rPr>
+          <w:lang w:val="en-US"/>
+        </w:rPr>
+        <w:t xml:space="preserve"> </w:t>
+      </w:r>
+      <w:proofErr w:type="spellStart"/>
+      <w:r>
+        <w:rPr>
+          <w:lang w:val="en-US"/>
+        </w:rPr>
+        <w:t>em</w:t>
+      </w:r>
+      <w:proofErr w:type="spellEnd"/>
+      <w:r>
+        <w:rPr>
+          <w:lang w:val="en-US"/>
+        </w:rPr>
+        <w:t xml:space="preserve"> 8 set. 2022.</w:t>
       </w:r>
     </w:p>
     <w:p>
@@ -8234,11 +8527,25 @@
         <w:ind w:firstLine="0"/>
         <w:jc w:val="left"/>
       </w:pPr>
+      <w:commentRangeStart w:id="77"/>
       <w:r>
         <w:rPr>
           <w:lang w:val="en-US"/>
         </w:rPr>
-        <w:t>ULLAH, F.; Al-</w:t>
+        <w:t>ULLAH</w:t>
+      </w:r>
+      <w:commentRangeEnd w:id="77"/>
+      <w:r>
+        <w:rPr>
+          <w:rStyle w:val="Refdecomentrio"/>
+        </w:rPr>
+        <w:commentReference w:id="77"/>
+      </w:r>
+      <w:r>
+        <w:rPr>
+          <w:lang w:val="en-US"/>
+        </w:rPr>
+        <w:t>, F.; Al-</w:t>
       </w:r>
       <w:proofErr w:type="spellStart"/>
       <w:r>
@@ -8528,6 +8835,12 @@
                 <w:sz w:val="18"/>
               </w:rPr>
             </w:pPr>
+            <w:r>
+              <w:rPr>
+                <w:sz w:val="18"/>
+              </w:rPr>
+              <w:t>X</w:t>
+            </w:r>
           </w:p>
         </w:tc>
         <w:tc>
@@ -8636,6 +8949,12 @@
                 <w:sz w:val="18"/>
               </w:rPr>
             </w:pPr>
+            <w:r>
+              <w:rPr>
+                <w:sz w:val="18"/>
+              </w:rPr>
+              <w:t>X</w:t>
+            </w:r>
           </w:p>
         </w:tc>
         <w:tc>
@@ -8761,6 +9080,12 @@
                 <w:sz w:val="18"/>
               </w:rPr>
             </w:pPr>
+            <w:r>
+              <w:rPr>
+                <w:sz w:val="18"/>
+              </w:rPr>
+              <w:t>X</w:t>
+            </w:r>
           </w:p>
         </w:tc>
         <w:tc>
@@ -8869,6 +9194,12 @@
                 <w:sz w:val="18"/>
               </w:rPr>
             </w:pPr>
+            <w:r>
+              <w:rPr>
+                <w:sz w:val="18"/>
+              </w:rPr>
+              <w:t>X</w:t>
+            </w:r>
           </w:p>
         </w:tc>
         <w:tc>
@@ -8993,6 +9324,12 @@
                 <w:sz w:val="18"/>
               </w:rPr>
             </w:pPr>
+            <w:r>
+              <w:rPr>
+                <w:sz w:val="18"/>
+              </w:rPr>
+              <w:t>X</w:t>
+            </w:r>
           </w:p>
         </w:tc>
         <w:tc>
@@ -9100,6 +9437,12 @@
                 <w:sz w:val="18"/>
               </w:rPr>
             </w:pPr>
+            <w:r>
+              <w:rPr>
+                <w:sz w:val="18"/>
+              </w:rPr>
+              <w:t>X</w:t>
+            </w:r>
           </w:p>
         </w:tc>
         <w:tc>
@@ -9220,6 +9563,12 @@
                 <w:sz w:val="18"/>
               </w:rPr>
             </w:pPr>
+            <w:r>
+              <w:rPr>
+                <w:sz w:val="18"/>
+              </w:rPr>
+              <w:t>X</w:t>
+            </w:r>
           </w:p>
         </w:tc>
         <w:tc>
@@ -9328,6 +9677,12 @@
                 <w:sz w:val="18"/>
               </w:rPr>
             </w:pPr>
+            <w:r>
+              <w:rPr>
+                <w:sz w:val="18"/>
+              </w:rPr>
+              <w:t>X</w:t>
+            </w:r>
           </w:p>
         </w:tc>
         <w:tc>
@@ -9448,6 +9803,12 @@
                 <w:sz w:val="18"/>
               </w:rPr>
             </w:pPr>
+            <w:r>
+              <w:rPr>
+                <w:sz w:val="18"/>
+              </w:rPr>
+              <w:t>X</w:t>
+            </w:r>
           </w:p>
         </w:tc>
         <w:tc>
@@ -9570,6 +9931,12 @@
                 <w:sz w:val="18"/>
               </w:rPr>
             </w:pPr>
+            <w:r>
+              <w:rPr>
+                <w:sz w:val="18"/>
+              </w:rPr>
+              <w:t>X</w:t>
+            </w:r>
           </w:p>
         </w:tc>
         <w:tc>
@@ -9677,6 +10044,12 @@
                 <w:sz w:val="18"/>
               </w:rPr>
             </w:pPr>
+            <w:r>
+              <w:rPr>
+                <w:sz w:val="18"/>
+              </w:rPr>
+              <w:t>X</w:t>
+            </w:r>
           </w:p>
         </w:tc>
         <w:tc>
@@ -9796,6 +10169,12 @@
                 <w:sz w:val="18"/>
               </w:rPr>
             </w:pPr>
+            <w:r>
+              <w:rPr>
+                <w:sz w:val="18"/>
+              </w:rPr>
+              <w:t>X</w:t>
+            </w:r>
           </w:p>
         </w:tc>
         <w:tc>
@@ -9916,6 +10295,12 @@
                 <w:sz w:val="18"/>
               </w:rPr>
             </w:pPr>
+            <w:r>
+              <w:rPr>
+                <w:sz w:val="18"/>
+              </w:rPr>
+              <w:t>X</w:t>
+            </w:r>
           </w:p>
         </w:tc>
         <w:tc>
@@ -10038,6 +10423,12 @@
                 <w:sz w:val="18"/>
               </w:rPr>
             </w:pPr>
+            <w:r>
+              <w:rPr>
+                <w:sz w:val="18"/>
+              </w:rPr>
+              <w:t>X</w:t>
+            </w:r>
           </w:p>
         </w:tc>
         <w:tc>
@@ -10146,6 +10537,12 @@
                 <w:sz w:val="18"/>
               </w:rPr>
             </w:pPr>
+            <w:r>
+              <w:rPr>
+                <w:sz w:val="18"/>
+              </w:rPr>
+              <w:t>X</w:t>
+            </w:r>
           </w:p>
         </w:tc>
         <w:tc>
@@ -10293,6 +10690,12 @@
                 <w:sz w:val="18"/>
               </w:rPr>
             </w:pPr>
+            <w:r>
+              <w:rPr>
+                <w:sz w:val="18"/>
+              </w:rPr>
+              <w:t>X</w:t>
+            </w:r>
           </w:p>
         </w:tc>
       </w:tr>
@@ -10310,10 +10713,10 @@
       </w:pPr>
     </w:p>
     <w:sectPr>
-      <w:headerReference w:type="default" r:id="rId16"/>
-      <w:footerReference w:type="even" r:id="rId17"/>
-      <w:footerReference w:type="default" r:id="rId18"/>
-      <w:headerReference w:type="first" r:id="rId19"/>
+      <w:headerReference w:type="default" r:id="rId20"/>
+      <w:footerReference w:type="even" r:id="rId21"/>
+      <w:footerReference w:type="default" r:id="rId22"/>
+      <w:headerReference w:type="first" r:id="rId23"/>
       <w:pgSz w:w="11901" w:h="16817" w:code="9"/>
       <w:pgMar w:top="1134" w:right="1134" w:bottom="1134" w:left="1701" w:header="720" w:footer="720" w:gutter="0"/>
       <w:pgNumType w:start="1"/>
@@ -10322,6 +10725,86 @@
     </w:sectPr>
   </w:body>
 </w:document>
+</file>
+
+<file path=word/comments.xml><?xml version="1.0" encoding="utf-8"?>
+<w:comments xmlns:wpc="http://schemas.microsoft.com/office/word/2010/wordprocessingCanvas" xmlns:cx="http://schemas.microsoft.com/office/drawing/2014/chartex" xmlns:cx1="http://schemas.microsoft.com/office/drawing/2015/9/8/chartex" xmlns:cx2="http://schemas.microsoft.com/office/drawing/2015/10/21/chartex" xmlns:cx3="http://schemas.microsoft.com/office/drawing/2016/5/9/chartex" xmlns:cx4="http://schemas.microsoft.com/office/drawing/2016/5/10/chartex" xmlns:cx5="http://schemas.microsoft.com/office/drawing/2016/5/11/chartex" xmlns:cx6="http://schemas.microsoft.com/office/drawing/2016/5/12/chartex" xmlns:cx7="http://schemas.microsoft.com/office/drawing/2016/5/13/chartex" xmlns:cx8="http://schemas.microsoft.com/office/drawing/2016/5/14/chartex" xmlns:mc="http://schemas.openxmlformats.org/markup-compatibility/2006" xmlns:aink="http://schemas.microsoft.com/office/drawing/2016/ink" xmlns:am3d="http://schemas.microsoft.com/office/drawing/2017/model3d" xmlns:o="urn:schemas-microsoft-com:office:office" xmlns:oel="http://schemas.microsoft.com/office/2019/extlst" xmlns:r="http://schemas.openxmlformats.org/officeDocument/2006/relationships" xmlns:m="http://schemas.openxmlformats.org/officeDocument/2006/math" xmlns:v="urn:schemas-microsoft-com:vml" xmlns:wp14="http://schemas.microsoft.com/office/word/2010/wordprocessingDrawing" xmlns:wp="http://schemas.openxmlformats.org/drawingml/2006/wordprocessingDrawing" xmlns:w10="urn:schemas-microsoft-com:office:word" xmlns:w="http://schemas.openxmlformats.org/wordprocessingml/2006/main" xmlns:w14="http://schemas.microsoft.com/office/word/2010/wordml" xmlns:w15="http://schemas.microsoft.com/office/word/2012/wordml" xmlns:w16cex="http://schemas.microsoft.com/office/word/2018/wordml/cex" xmlns:w16cid="http://schemas.microsoft.com/office/word/2016/wordml/cid" xmlns:w16="http://schemas.microsoft.com/office/word/2018/wordml" xmlns:w16sdtdh="http://schemas.microsoft.com/office/word/2020/wordml/sdtdatahash" xmlns:w16se="http://schemas.microsoft.com/office/word/2015/wordml/symex" xmlns:wpg="http://schemas.microsoft.com/office/word/2010/wordprocessingGroup" xmlns:wpi="http://schemas.microsoft.com/office/word/2010/wordprocessingInk" xmlns:wne="http://schemas.microsoft.com/office/word/2006/wordml" xmlns:wps="http://schemas.microsoft.com/office/word/2010/wordprocessingShape" mc:Ignorable="w14 w15 w16se w16cid w16 w16cex w16sdtdh wp14">
+  <w:comment w:id="75" w:author="Dalton Solano dos Reis" w:date="2022-11-08T21:54:00Z" w:initials="DSdR">
+    <w:p>
+      <w:r>
+        <w:rPr>
+          <w:rStyle w:val="Refdecomentrio"/>
+        </w:rPr>
+        <w:annotationRef/>
+      </w:r>
+      <w:r>
+        <w:rPr>
+          <w:sz w:val="20"/>
+          <w:szCs w:val="20"/>
+        </w:rPr>
+        <w:t>Referência não citada no texto</w:t>
+      </w:r>
+    </w:p>
+  </w:comment>
+  <w:comment w:id="76" w:author="Dalton Solano dos Reis" w:date="2022-11-08T21:55:00Z" w:initials="DSdR">
+    <w:p>
+      <w:r>
+        <w:rPr>
+          <w:rStyle w:val="Refdecomentrio"/>
+        </w:rPr>
+        <w:annotationRef/>
+      </w:r>
+      <w:r>
+        <w:rPr>
+          <w:sz w:val="20"/>
+          <w:szCs w:val="20"/>
+        </w:rPr>
+        <w:t>Referência não citada no texto</w:t>
+      </w:r>
+    </w:p>
+  </w:comment>
+  <w:comment w:id="77" w:author="Dalton Solano dos Reis" w:date="2022-11-08T21:56:00Z" w:initials="DSdR">
+    <w:p>
+      <w:r>
+        <w:rPr>
+          <w:rStyle w:val="Refdecomentrio"/>
+        </w:rPr>
+        <w:annotationRef/>
+      </w:r>
+      <w:r>
+        <w:rPr>
+          <w:sz w:val="20"/>
+          <w:szCs w:val="20"/>
+        </w:rPr>
+        <w:t>Referência não citada no texto</w:t>
+      </w:r>
+    </w:p>
+  </w:comment>
+</w:comments>
+</file>
+
+<file path=word/commentsExtended.xml><?xml version="1.0" encoding="utf-8"?>
+<w15:commentsEx xmlns:wpc="http://schemas.microsoft.com/office/word/2010/wordprocessingCanvas" xmlns:cx="http://schemas.microsoft.com/office/drawing/2014/chartex" xmlns:cx1="http://schemas.microsoft.com/office/drawing/2015/9/8/chartex" xmlns:cx2="http://schemas.microsoft.com/office/drawing/2015/10/21/chartex" xmlns:cx3="http://schemas.microsoft.com/office/drawing/2016/5/9/chartex" xmlns:cx4="http://schemas.microsoft.com/office/drawing/2016/5/10/chartex" xmlns:cx5="http://schemas.microsoft.com/office/drawing/2016/5/11/chartex" xmlns:cx6="http://schemas.microsoft.com/office/drawing/2016/5/12/chartex" xmlns:cx7="http://schemas.microsoft.com/office/drawing/2016/5/13/chartex" xmlns:cx8="http://schemas.microsoft.com/office/drawing/2016/5/14/chartex" xmlns:mc="http://schemas.openxmlformats.org/markup-compatibility/2006" xmlns:aink="http://schemas.microsoft.com/office/drawing/2016/ink" xmlns:am3d="http://schemas.microsoft.com/office/drawing/2017/model3d" xmlns:o="urn:schemas-microsoft-com:office:office" xmlns:oel="http://schemas.microsoft.com/office/2019/extlst" xmlns:r="http://schemas.openxmlformats.org/officeDocument/2006/relationships" xmlns:m="http://schemas.openxmlformats.org/officeDocument/2006/math" xmlns:v="urn:schemas-microsoft-com:vml" xmlns:wp14="http://schemas.microsoft.com/office/word/2010/wordprocessingDrawing" xmlns:wp="http://schemas.openxmlformats.org/drawingml/2006/wordprocessingDrawing" xmlns:w10="urn:schemas-microsoft-com:office:word" xmlns:w="http://schemas.openxmlformats.org/wordprocessingml/2006/main" xmlns:w14="http://schemas.microsoft.com/office/word/2010/wordml" xmlns:w15="http://schemas.microsoft.com/office/word/2012/wordml" xmlns:w16cex="http://schemas.microsoft.com/office/word/2018/wordml/cex" xmlns:w16cid="http://schemas.microsoft.com/office/word/2016/wordml/cid" xmlns:w16="http://schemas.microsoft.com/office/word/2018/wordml" xmlns:w16sdtdh="http://schemas.microsoft.com/office/word/2020/wordml/sdtdatahash" xmlns:w16se="http://schemas.microsoft.com/office/word/2015/wordml/symex" xmlns:wpg="http://schemas.microsoft.com/office/word/2010/wordprocessingGroup" xmlns:wpi="http://schemas.microsoft.com/office/word/2010/wordprocessingInk" xmlns:wne="http://schemas.microsoft.com/office/word/2006/wordml" xmlns:wps="http://schemas.microsoft.com/office/word/2010/wordprocessingShape" mc:Ignorable="w14 w15 w16se w16cid w16 w16cex w16sdtdh wp14">
+  <w15:commentEx w15:paraId="1295B2BA" w15:done="0"/>
+  <w15:commentEx w15:paraId="015ECFA3" w15:done="0"/>
+  <w15:commentEx w15:paraId="5943762B" w15:done="0"/>
+</w15:commentsEx>
+</file>
+
+<file path=word/commentsExtensible.xml><?xml version="1.0" encoding="utf-8"?>
+<w16cex:commentsExtensible xmlns:wpc="http://schemas.microsoft.com/office/word/2010/wordprocessingCanvas" xmlns:cx="http://schemas.microsoft.com/office/drawing/2014/chartex" xmlns:cx1="http://schemas.microsoft.com/office/drawing/2015/9/8/chartex" xmlns:cx2="http://schemas.microsoft.com/office/drawing/2015/10/21/chartex" xmlns:cx3="http://schemas.microsoft.com/office/drawing/2016/5/9/chartex" xmlns:cx4="http://schemas.microsoft.com/office/drawing/2016/5/10/chartex" xmlns:cx5="http://schemas.microsoft.com/office/drawing/2016/5/11/chartex" xmlns:cx6="http://schemas.microsoft.com/office/drawing/2016/5/12/chartex" xmlns:cx7="http://schemas.microsoft.com/office/drawing/2016/5/13/chartex" xmlns:cx8="http://schemas.microsoft.com/office/drawing/2016/5/14/chartex" xmlns:mc="http://schemas.openxmlformats.org/markup-compatibility/2006" xmlns:aink="http://schemas.microsoft.com/office/drawing/2016/ink" xmlns:am3d="http://schemas.microsoft.com/office/drawing/2017/model3d" xmlns:o="urn:schemas-microsoft-com:office:office" xmlns:oel="http://schemas.microsoft.com/office/2019/extlst" xmlns:r="http://schemas.openxmlformats.org/officeDocument/2006/relationships" xmlns:m="http://schemas.openxmlformats.org/officeDocument/2006/math" xmlns:v="urn:schemas-microsoft-com:vml" xmlns:wp14="http://schemas.microsoft.com/office/word/2010/wordprocessingDrawing" xmlns:wp="http://schemas.openxmlformats.org/drawingml/2006/wordprocessingDrawing" xmlns:w10="urn:schemas-microsoft-com:office:word" xmlns:w="http://schemas.openxmlformats.org/wordprocessingml/2006/main" xmlns:w14="http://schemas.microsoft.com/office/word/2010/wordml" xmlns:w15="http://schemas.microsoft.com/office/word/2012/wordml" xmlns:w16cex="http://schemas.microsoft.com/office/word/2018/wordml/cex" xmlns:w16cid="http://schemas.microsoft.com/office/word/2016/wordml/cid" xmlns:w16="http://schemas.microsoft.com/office/word/2018/wordml" xmlns:w16sdtdh="http://schemas.microsoft.com/office/word/2020/wordml/sdtdatahash" xmlns:w16se="http://schemas.microsoft.com/office/word/2015/wordml/symex" xmlns:wpg="http://schemas.microsoft.com/office/word/2010/wordprocessingGroup" xmlns:wpi="http://schemas.microsoft.com/office/word/2010/wordprocessingInk" xmlns:wne="http://schemas.microsoft.com/office/word/2006/wordml" xmlns:wps="http://schemas.microsoft.com/office/word/2010/wordprocessingShape" mc:Ignorable="w14 w15 w16se w16cid w16 w16cex w16sdtdh wp14">
+  <w16cex:commentExtensible w16cex:durableId="27154EA5" w16cex:dateUtc="2022-11-09T00:54:00Z"/>
+  <w16cex:commentExtensible w16cex:durableId="27154EE4" w16cex:dateUtc="2022-11-09T00:55:00Z"/>
+  <w16cex:commentExtensible w16cex:durableId="27154F1D" w16cex:dateUtc="2022-11-09T00:56:00Z"/>
+</w16cex:commentsExtensible>
+</file>
+
+<file path=word/commentsIds.xml><?xml version="1.0" encoding="utf-8"?>
+<w16cid:commentsIds xmlns:wpc="http://schemas.microsoft.com/office/word/2010/wordprocessingCanvas" xmlns:cx="http://schemas.microsoft.com/office/drawing/2014/chartex" xmlns:cx1="http://schemas.microsoft.com/office/drawing/2015/9/8/chartex" xmlns:cx2="http://schemas.microsoft.com/office/drawing/2015/10/21/chartex" xmlns:cx3="http://schemas.microsoft.com/office/drawing/2016/5/9/chartex" xmlns:cx4="http://schemas.microsoft.com/office/drawing/2016/5/10/chartex" xmlns:cx5="http://schemas.microsoft.com/office/drawing/2016/5/11/chartex" xmlns:cx6="http://schemas.microsoft.com/office/drawing/2016/5/12/chartex" xmlns:cx7="http://schemas.microsoft.com/office/drawing/2016/5/13/chartex" xmlns:cx8="http://schemas.microsoft.com/office/drawing/2016/5/14/chartex" xmlns:mc="http://schemas.openxmlformats.org/markup-compatibility/2006" xmlns:aink="http://schemas.microsoft.com/office/drawing/2016/ink" xmlns:am3d="http://schemas.microsoft.com/office/drawing/2017/model3d" xmlns:o="urn:schemas-microsoft-com:office:office" xmlns:oel="http://schemas.microsoft.com/office/2019/extlst" xmlns:r="http://schemas.openxmlformats.org/officeDocument/2006/relationships" xmlns:m="http://schemas.openxmlformats.org/officeDocument/2006/math" xmlns:v="urn:schemas-microsoft-com:vml" xmlns:wp14="http://schemas.microsoft.com/office/word/2010/wordprocessingDrawing" xmlns:wp="http://schemas.openxmlformats.org/drawingml/2006/wordprocessingDrawing" xmlns:w10="urn:schemas-microsoft-com:office:word" xmlns:w="http://schemas.openxmlformats.org/wordprocessingml/2006/main" xmlns:w14="http://schemas.microsoft.com/office/word/2010/wordml" xmlns:w15="http://schemas.microsoft.com/office/word/2012/wordml" xmlns:w16cex="http://schemas.microsoft.com/office/word/2018/wordml/cex" xmlns:w16cid="http://schemas.microsoft.com/office/word/2016/wordml/cid" xmlns:w16="http://schemas.microsoft.com/office/word/2018/wordml" xmlns:w16sdtdh="http://schemas.microsoft.com/office/word/2020/wordml/sdtdatahash" xmlns:w16se="http://schemas.microsoft.com/office/word/2015/wordml/symex" xmlns:wpg="http://schemas.microsoft.com/office/word/2010/wordprocessingGroup" xmlns:wpi="http://schemas.microsoft.com/office/word/2010/wordprocessingInk" xmlns:wne="http://schemas.microsoft.com/office/word/2006/wordml" xmlns:wps="http://schemas.microsoft.com/office/word/2010/wordprocessingShape" mc:Ignorable="w14 w15 w16se w16cid w16 w16cex w16sdtdh wp14">
+  <w16cid:commentId w16cid:paraId="1295B2BA" w16cid:durableId="27154EA5"/>
+  <w16cid:commentId w16cid:paraId="015ECFA3" w16cid:durableId="27154EE4"/>
+  <w16cid:commentId w16cid:paraId="5943762B" w16cid:durableId="27154F1D"/>
+</w16cid:commentsIds>
 </file>
 
 <file path=word/endnotes.xml><?xml version="1.0" encoding="utf-8"?>
@@ -12068,6 +12551,14 @@
     <w:abstractNumId w:val="6"/>
   </w:num>
 </w:numbering>
+</file>
+
+<file path=word/people.xml><?xml version="1.0" encoding="utf-8"?>
+<w15:people xmlns:wpc="http://schemas.microsoft.com/office/word/2010/wordprocessingCanvas" xmlns:cx="http://schemas.microsoft.com/office/drawing/2014/chartex" xmlns:cx1="http://schemas.microsoft.com/office/drawing/2015/9/8/chartex" xmlns:cx2="http://schemas.microsoft.com/office/drawing/2015/10/21/chartex" xmlns:cx3="http://schemas.microsoft.com/office/drawing/2016/5/9/chartex" xmlns:cx4="http://schemas.microsoft.com/office/drawing/2016/5/10/chartex" xmlns:cx5="http://schemas.microsoft.com/office/drawing/2016/5/11/chartex" xmlns:cx6="http://schemas.microsoft.com/office/drawing/2016/5/12/chartex" xmlns:cx7="http://schemas.microsoft.com/office/drawing/2016/5/13/chartex" xmlns:cx8="http://schemas.microsoft.com/office/drawing/2016/5/14/chartex" xmlns:mc="http://schemas.openxmlformats.org/markup-compatibility/2006" xmlns:aink="http://schemas.microsoft.com/office/drawing/2016/ink" xmlns:am3d="http://schemas.microsoft.com/office/drawing/2017/model3d" xmlns:o="urn:schemas-microsoft-com:office:office" xmlns:oel="http://schemas.microsoft.com/office/2019/extlst" xmlns:r="http://schemas.openxmlformats.org/officeDocument/2006/relationships" xmlns:m="http://schemas.openxmlformats.org/officeDocument/2006/math" xmlns:v="urn:schemas-microsoft-com:vml" xmlns:wp14="http://schemas.microsoft.com/office/word/2010/wordprocessingDrawing" xmlns:wp="http://schemas.openxmlformats.org/drawingml/2006/wordprocessingDrawing" xmlns:w10="urn:schemas-microsoft-com:office:word" xmlns:w="http://schemas.openxmlformats.org/wordprocessingml/2006/main" xmlns:w14="http://schemas.microsoft.com/office/word/2010/wordml" xmlns:w15="http://schemas.microsoft.com/office/word/2012/wordml" xmlns:w16cex="http://schemas.microsoft.com/office/word/2018/wordml/cex" xmlns:w16cid="http://schemas.microsoft.com/office/word/2016/wordml/cid" xmlns:w16="http://schemas.microsoft.com/office/word/2018/wordml" xmlns:w16sdtdh="http://schemas.microsoft.com/office/word/2020/wordml/sdtdatahash" xmlns:w16se="http://schemas.microsoft.com/office/word/2015/wordml/symex" xmlns:wpg="http://schemas.microsoft.com/office/word/2010/wordprocessingGroup" xmlns:wpi="http://schemas.microsoft.com/office/word/2010/wordprocessingInk" xmlns:wne="http://schemas.microsoft.com/office/word/2006/wordml" xmlns:wps="http://schemas.microsoft.com/office/word/2010/wordprocessingShape" mc:Ignorable="w14 w15 w16se w16cid w16 w16cex w16sdtdh wp14">
+  <w15:person w15:author="Dalton Solano dos Reis">
+    <w15:presenceInfo w15:providerId="AD" w15:userId="S::dalton@furb.br::6af4c44a-d9df-45de-a1b2-d9ee411f495f"/>
+  </w15:person>
+</w15:people>
 </file>
 
 <file path=word/styles.xml><?xml version="1.0" encoding="utf-8"?>
@@ -14437,7 +14928,12 @@
 </file>
 
 <file path=customXml/item1.xml><?xml version="1.0" encoding="utf-8"?>
-<b:Sources xmlns:b="http://schemas.openxmlformats.org/officeDocument/2006/bibliography" xmlns="http://schemas.openxmlformats.org/officeDocument/2006/bibliography" SelectedStyle="" StyleName=""/>
+<?mso-contentType ?>
+<FormTemplates xmlns="http://schemas.microsoft.com/sharepoint/v3/contenttype/forms">
+  <Display>DocumentLibraryForm</Display>
+  <Edit>DocumentLibraryForm</Edit>
+  <New>DocumentLibraryForm</New>
+</FormTemplates>
 </file>
 
 <file path=customXml/item2.xml><?xml version="1.0" encoding="utf-8"?>
@@ -14816,12 +15312,7 @@
 </file>
 
 <file path=customXml/item3.xml><?xml version="1.0" encoding="utf-8"?>
-<?mso-contentType ?>
-<FormTemplates xmlns="http://schemas.microsoft.com/sharepoint/v3/contenttype/forms">
-  <Display>DocumentLibraryForm</Display>
-  <Edit>DocumentLibraryForm</Edit>
-  <New>DocumentLibraryForm</New>
-</FormTemplates>
+<b:Sources xmlns:b="http://schemas.openxmlformats.org/officeDocument/2006/bibliography" xmlns="http://schemas.openxmlformats.org/officeDocument/2006/bibliography" SelectedStyle="" StyleName=""/>
 </file>
 
 <file path=customXml/item4.xml><?xml version="1.0" encoding="utf-8"?>
@@ -14873,9 +15364,9 @@
 </file>
 
 <file path=customXml/itemProps1.xml><?xml version="1.0" encoding="utf-8"?>
-<ds:datastoreItem xmlns:ds="http://schemas.openxmlformats.org/officeDocument/2006/customXml" ds:itemID="{90E28FDA-35C6-4FCD-88ED-F93C837A14A5}">
+<ds:datastoreItem xmlns:ds="http://schemas.openxmlformats.org/officeDocument/2006/customXml" ds:itemID="{7B1E6EB0-B3F5-485A-9397-E673FC4F5C49}">
   <ds:schemaRefs>
-    <ds:schemaRef ds:uri="http://schemas.openxmlformats.org/officeDocument/2006/bibliography"/>
+    <ds:schemaRef ds:uri="http://schemas.microsoft.com/sharepoint/v3/contenttype/forms"/>
   </ds:schemaRefs>
 </ds:datastoreItem>
 </file>
@@ -14900,9 +15391,9 @@
 </file>
 
 <file path=customXml/itemProps3.xml><?xml version="1.0" encoding="utf-8"?>
-<ds:datastoreItem xmlns:ds="http://schemas.openxmlformats.org/officeDocument/2006/customXml" ds:itemID="{7B1E6EB0-B3F5-485A-9397-E673FC4F5C49}">
+<ds:datastoreItem xmlns:ds="http://schemas.openxmlformats.org/officeDocument/2006/customXml" ds:itemID="{90E28FDA-35C6-4FCD-88ED-F93C837A14A5}">
   <ds:schemaRefs>
-    <ds:schemaRef ds:uri="http://schemas.microsoft.com/sharepoint/v3/contenttype/forms"/>
+    <ds:schemaRef ds:uri="http://schemas.openxmlformats.org/officeDocument/2006/bibliography"/>
   </ds:schemaRefs>
 </ds:datastoreItem>
 </file>
